--- a/작업일지/02_20.docx
+++ b/작업일지/02_20.docx
@@ -535,7 +535,6 @@
     <w:p>
       <w:pPr>
         <w:rPr>
-          <w:rFonts w:hint="eastAsia"/>
           <w:sz w:val="22"/>
         </w:rPr>
       </w:pPr>
@@ -738,6 +737,7 @@
       </w:pPr>
       <w:r>
         <w:rPr>
+          <w:noProof/>
           <w:sz w:val="22"/>
         </w:rPr>
         <w:drawing>
@@ -780,29 +780,54 @@
     <w:p>
       <w:pPr>
         <w:rPr>
+          <w:sz w:val="22"/>
+        </w:rPr>
+      </w:pPr>
+      <w:r>
+        <w:rPr>
           <w:rFonts w:hint="eastAsia"/>
           <w:sz w:val="22"/>
         </w:rPr>
-      </w:pPr>
+        <w:t>실행중에 뚝뚝 끊기는 부분이 있는데</w:t>
+      </w:r>
+      <w:r>
+        <w:rPr>
+          <w:sz w:val="22"/>
+        </w:rPr>
+        <w:t xml:space="preserve">. </w:t>
+      </w:r>
       <w:r>
         <w:rPr>
           <w:rFonts w:hint="eastAsia"/>
           <w:sz w:val="22"/>
         </w:rPr>
-        <w:t>실행중에 뚝뚝 끊기는 부분이 있는데</w:t>
-      </w:r>
-      <w:r>
-        <w:rPr>
-          <w:sz w:val="22"/>
-        </w:rPr>
-        <w:t xml:space="preserve">. </w:t>
+        <w:t>네트워크 과정에 일어나는 것으로 확인이 되었다.</w:t>
+      </w:r>
+      <w:r>
+        <w:rPr>
+          <w:sz w:val="22"/>
+        </w:rPr>
+        <w:t xml:space="preserve"> </w:t>
       </w:r>
       <w:r>
         <w:rPr>
           <w:rFonts w:hint="eastAsia"/>
           <w:sz w:val="22"/>
         </w:rPr>
-        <w:t>네트워크 과정에 일어나는 것으로 확인이 되었다.</w:t>
+        <w:t>네트워크 쓰레드를 따로 제작할 필요가 있다.</w:t>
+      </w:r>
+      <w:r>
+        <w:rPr>
+          <w:sz w:val="22"/>
+        </w:rPr>
+        <w:t xml:space="preserve"> -&gt; </w:t>
+      </w:r>
+      <w:r>
+        <w:rPr>
+          <w:rFonts w:hint="eastAsia"/>
+          <w:sz w:val="22"/>
+        </w:rPr>
+        <w:t>끊기는 부분은 다른 문제였고 해결 완료.</w:t>
       </w:r>
       <w:r>
         <w:rPr>
@@ -815,13 +840,171 @@
           <w:rFonts w:hint="eastAsia"/>
           <w:sz w:val="22"/>
         </w:rPr>
-        <w:t>네트워크 쓰레드를 따로 제작할 필요가 있다.</w:t>
+        <w:t>멀티쓰레딩은 필요</w:t>
+      </w:r>
+      <w:r>
+        <w:rPr>
+          <w:rFonts w:hint="eastAsia"/>
+          <w:sz w:val="22"/>
+        </w:rPr>
+        <w:t>하다</w:t>
+      </w:r>
+      <w:r>
+        <w:rPr>
+          <w:rFonts w:hint="eastAsia"/>
+          <w:sz w:val="22"/>
+        </w:rPr>
+        <w:t>.</w:t>
       </w:r>
     </w:p>
     <w:p>
       <w:pPr>
         <w:rPr>
+          <w:sz w:val="22"/>
+        </w:rPr>
+      </w:pPr>
+    </w:p>
+    <w:p>
+      <w:pPr>
+        <w:rPr>
+          <w:sz w:val="22"/>
+        </w:rPr>
+      </w:pPr>
+      <w:r>
+        <w:rPr>
           <w:rFonts w:hint="eastAsia"/>
+          <w:sz w:val="22"/>
+        </w:rPr>
+        <w:t xml:space="preserve">땅에 명암이 있지 않아서 </w:t>
+      </w:r>
+      <w:r>
+        <w:rPr>
+          <w:sz w:val="22"/>
+        </w:rPr>
+        <w:t>Material</w:t>
+      </w:r>
+      <w:r>
+        <w:rPr>
+          <w:rFonts w:hint="eastAsia"/>
+          <w:sz w:val="22"/>
+        </w:rPr>
+        <w:t>을 수정하여 명암이 있게끔 해결</w:t>
+      </w:r>
+    </w:p>
+    <w:p>
+      <w:pPr>
+        <w:rPr>
+          <w:sz w:val="22"/>
+        </w:rPr>
+      </w:pPr>
+      <w:r>
+        <w:rPr>
+          <w:noProof/>
+          <w:sz w:val="22"/>
+        </w:rPr>
+        <w:lastRenderedPageBreak/>
+        <w:drawing>
+          <wp:inline distT="0" distB="0" distL="0" distR="0" wp14:anchorId="218B2613" wp14:editId="2AD95269">
+            <wp:extent cx="6645910" cy="3737610"/>
+            <wp:effectExtent l="0" t="0" r="2540" b="0"/>
+            <wp:docPr id="2" name="그림 2" descr="텍스트이(가) 표시된 사진&#10;&#10;자동 생성된 설명"/>
+            <wp:cNvGraphicFramePr>
+              <a:graphicFrameLocks xmlns:a="http://schemas.openxmlformats.org/drawingml/2006/main" noChangeAspect="1"/>
+            </wp:cNvGraphicFramePr>
+            <a:graphic xmlns:a="http://schemas.openxmlformats.org/drawingml/2006/main">
+              <a:graphicData uri="http://schemas.openxmlformats.org/drawingml/2006/picture">
+                <pic:pic xmlns:pic="http://schemas.openxmlformats.org/drawingml/2006/picture">
+                  <pic:nvPicPr>
+                    <pic:cNvPr id="2" name="그림 2" descr="텍스트이(가) 표시된 사진&#10;&#10;자동 생성된 설명"/>
+                    <pic:cNvPicPr/>
+                  </pic:nvPicPr>
+                  <pic:blipFill>
+                    <a:blip r:embed="rId9"/>
+                    <a:stretch>
+                      <a:fillRect/>
+                    </a:stretch>
+                  </pic:blipFill>
+                  <pic:spPr>
+                    <a:xfrm>
+                      <a:off x="0" y="0"/>
+                      <a:ext cx="6645910" cy="3737610"/>
+                    </a:xfrm>
+                    <a:prstGeom prst="rect">
+                      <a:avLst/>
+                    </a:prstGeom>
+                  </pic:spPr>
+                </pic:pic>
+              </a:graphicData>
+            </a:graphic>
+          </wp:inline>
+        </w:drawing>
+      </w:r>
+    </w:p>
+    <w:p>
+      <w:pPr>
+        <w:rPr>
+          <w:sz w:val="22"/>
+        </w:rPr>
+      </w:pPr>
+      <w:r>
+        <w:rPr>
+          <w:rFonts w:hint="eastAsia"/>
+          <w:sz w:val="22"/>
+        </w:rPr>
+        <w:t xml:space="preserve">땅이 카메라 사이즈에 맞게 가로로 긴 모양으로 </w:t>
+      </w:r>
+      <w:r>
+        <w:rPr>
+          <w:sz w:val="22"/>
+        </w:rPr>
+        <w:t xml:space="preserve">200*120 </w:t>
+      </w:r>
+      <w:r>
+        <w:rPr>
+          <w:rFonts w:hint="eastAsia"/>
+          <w:sz w:val="22"/>
+        </w:rPr>
+        <w:t>지형으로 변경함.</w:t>
+      </w:r>
+    </w:p>
+    <w:p>
+      <w:pPr>
+        <w:rPr>
+          <w:sz w:val="22"/>
+        </w:rPr>
+      </w:pPr>
+      <w:r>
+        <w:rPr>
+          <w:rFonts w:hint="eastAsia"/>
+          <w:sz w:val="22"/>
+        </w:rPr>
+        <w:t>서버에서 제작한 온도</w:t>
+      </w:r>
+      <w:r>
+        <w:rPr>
+          <w:rFonts w:hint="eastAsia"/>
+          <w:sz w:val="22"/>
+        </w:rPr>
+        <w:t xml:space="preserve"> </w:t>
+      </w:r>
+      <w:r>
+        <w:rPr>
+          <w:rFonts w:hint="eastAsia"/>
+          <w:sz w:val="22"/>
+        </w:rPr>
+        <w:t>맵을 클라이언트로 전송하게끔 했음.</w:t>
+      </w:r>
+    </w:p>
+    <w:p>
+      <w:pPr>
+        <w:rPr>
+          <w:sz w:val="22"/>
+        </w:rPr>
+      </w:pPr>
+    </w:p>
+    <w:p>
+      <w:pPr>
+        <w:rPr>
           <w:sz w:val="22"/>
         </w:rPr>
       </w:pPr>
@@ -1241,6 +1424,7 @@
                 <w:b/>
                 <w:sz w:val="22"/>
               </w:rPr>
+              <w:lastRenderedPageBreak/>
               <w:t>지도교수</w:t>
             </w:r>
           </w:p>

--- a/작업일지/02_20.docx
+++ b/작업일지/02_20.docx
@@ -470,6 +470,13 @@
               </w:rPr>
               <w:t xml:space="preserve"> </w:t>
             </w:r>
+            <w:r>
+              <w:rPr>
+                <w:rFonts w:hint="eastAsia"/>
+                <w:b/>
+              </w:rPr>
+              <w:t>언리얼 지형 생성 및 업데이트</w:t>
+            </w:r>
           </w:p>
           <w:p>
             <w:pPr>
@@ -497,6 +504,20 @@
               </w:rPr>
               <w:t xml:space="preserve"> </w:t>
             </w:r>
+          </w:p>
+          <w:p>
+            <w:pPr>
+              <w:pStyle w:val="a4"/>
+              <w:numPr>
+                <w:ilvl w:val="0"/>
+                <w:numId w:val="2"/>
+              </w:numPr>
+              <w:ind w:leftChars="0"/>
+              <w:jc w:val="left"/>
+              <w:rPr>
+                <w:b/>
+              </w:rPr>
+            </w:pPr>
             <w:r>
               <w:rPr>
                 <w:rFonts w:hint="eastAsia"/>
@@ -622,20 +643,7 @@
           <w:rFonts w:hint="eastAsia"/>
           <w:sz w:val="22"/>
         </w:rPr>
-        <w:t xml:space="preserve">를 생성하고 그 안에 </w:t>
-      </w:r>
-      <w:r>
-        <w:rPr>
-          <w:sz w:val="22"/>
-        </w:rPr>
-        <w:t xml:space="preserve"> </w:t>
-      </w:r>
-      <w:r>
-        <w:rPr>
-          <w:rFonts w:hint="eastAsia"/>
-          <w:sz w:val="22"/>
-        </w:rPr>
-        <w:t xml:space="preserve">서버에서 받는 지형에 맞게 </w:t>
+        <w:t xml:space="preserve">를 생성하고 그 안에 서버에서 받는 지형에 맞게 </w:t>
       </w:r>
       <w:r>
         <w:rPr>

--- a/작업일지/02_20.docx
+++ b/작업일지/02_20.docx
@@ -76,6 +76,7 @@
               </w:rPr>
               <w:t xml:space="preserve">2019180049 </w:t>
             </w:r>
+            <w:proofErr w:type="spellStart"/>
             <w:r>
               <w:rPr>
                 <w:rFonts w:hint="eastAsia"/>
@@ -84,6 +85,7 @@
               </w:rPr>
               <w:t>윤우영</w:t>
             </w:r>
+            <w:proofErr w:type="spellEnd"/>
           </w:p>
           <w:p>
             <w:pPr>
@@ -170,6 +172,7 @@
                 <w:sz w:val="22"/>
               </w:rPr>
             </w:pPr>
+            <w:proofErr w:type="spellStart"/>
             <w:r>
               <w:rPr>
                 <w:rFonts w:hint="eastAsia"/>
@@ -178,6 +181,7 @@
               </w:rPr>
               <w:t>팀명</w:t>
             </w:r>
+            <w:proofErr w:type="spellEnd"/>
           </w:p>
         </w:tc>
         <w:tc>
@@ -193,6 +197,7 @@
                 <w:szCs w:val="28"/>
               </w:rPr>
             </w:pPr>
+            <w:proofErr w:type="spellStart"/>
             <w:r>
               <w:rPr>
                 <w:sz w:val="28"/>
@@ -200,6 +205,7 @@
               </w:rPr>
               <w:t>Survil</w:t>
             </w:r>
+            <w:proofErr w:type="spellEnd"/>
           </w:p>
         </w:tc>
       </w:tr>
@@ -457,12 +463,21 @@
                 <w:b/>
               </w:rPr>
             </w:pPr>
+            <w:proofErr w:type="spellStart"/>
             <w:r>
               <w:rPr>
                 <w:rFonts w:hint="eastAsia"/>
                 <w:b/>
               </w:rPr>
-              <w:t>윤우영:</w:t>
+              <w:t>윤우영</w:t>
+            </w:r>
+            <w:proofErr w:type="spellEnd"/>
+            <w:r>
+              <w:rPr>
+                <w:rFonts w:hint="eastAsia"/>
+                <w:b/>
+              </w:rPr>
+              <w:t>:</w:t>
             </w:r>
             <w:r>
               <w:rPr>
@@ -470,12 +485,21 @@
               </w:rPr>
               <w:t xml:space="preserve"> </w:t>
             </w:r>
+            <w:proofErr w:type="spellStart"/>
             <w:r>
               <w:rPr>
                 <w:rFonts w:hint="eastAsia"/>
                 <w:b/>
               </w:rPr>
-              <w:t>언리얼 지형 생성 및 업데이트</w:t>
+              <w:t>언리얼</w:t>
+            </w:r>
+            <w:proofErr w:type="spellEnd"/>
+            <w:r>
+              <w:rPr>
+                <w:rFonts w:hint="eastAsia"/>
+                <w:b/>
+              </w:rPr>
+              <w:t xml:space="preserve"> 지형 생성 및 업데이트</w:t>
             </w:r>
           </w:p>
           <w:p>
@@ -504,6 +528,61 @@
               </w:rPr>
               <w:t xml:space="preserve"> </w:t>
             </w:r>
+            <w:r>
+              <w:rPr>
+                <w:rFonts w:hint="eastAsia"/>
+                <w:b/>
+              </w:rPr>
+              <w:t xml:space="preserve">자원 채취 </w:t>
+            </w:r>
+            <w:r>
+              <w:rPr>
+                <w:b/>
+              </w:rPr>
+              <w:t xml:space="preserve">UI </w:t>
+            </w:r>
+            <w:r>
+              <w:rPr>
+                <w:rFonts w:hint="eastAsia"/>
+                <w:b/>
+              </w:rPr>
+              <w:t>추가 및,</w:t>
+            </w:r>
+            <w:r>
+              <w:rPr>
+                <w:b/>
+              </w:rPr>
+              <w:t xml:space="preserve"> </w:t>
+            </w:r>
+            <w:proofErr w:type="spellStart"/>
+            <w:r>
+              <w:rPr>
+                <w:b/>
+              </w:rPr>
+              <w:t>BP_resource</w:t>
+            </w:r>
+            <w:proofErr w:type="spellEnd"/>
+            <w:r>
+              <w:rPr>
+                <w:b/>
+              </w:rPr>
+              <w:t xml:space="preserve"> -&gt; </w:t>
+            </w:r>
+            <w:proofErr w:type="spellStart"/>
+            <w:r>
+              <w:rPr>
+                <w:b/>
+              </w:rPr>
+              <w:t>c++</w:t>
+            </w:r>
+            <w:proofErr w:type="spellEnd"/>
+            <w:r>
+              <w:rPr>
+                <w:rFonts w:hint="eastAsia"/>
+                <w:b/>
+              </w:rPr>
+              <w:t>로 변환</w:t>
+            </w:r>
           </w:p>
           <w:p>
             <w:pPr>
@@ -559,6 +638,7 @@
           <w:sz w:val="22"/>
         </w:rPr>
       </w:pPr>
+      <w:proofErr w:type="spellStart"/>
       <w:r>
         <w:rPr>
           <w:rFonts w:hint="eastAsia"/>
@@ -567,6 +647,7 @@
         </w:rPr>
         <w:t>윤우영</w:t>
       </w:r>
+      <w:proofErr w:type="spellEnd"/>
       <w:r>
         <w:rPr>
           <w:sz w:val="22"/>
@@ -591,7 +672,21 @@
         <w:rPr>
           <w:sz w:val="22"/>
         </w:rPr>
-        <w:t xml:space="preserve"> TemperatureMap </w:t>
+        <w:t xml:space="preserve"> </w:t>
+      </w:r>
+      <w:proofErr w:type="spellStart"/>
+      <w:r>
+        <w:rPr>
+          <w:sz w:val="22"/>
+        </w:rPr>
+        <w:t>TemperatureMap</w:t>
+      </w:r>
+      <w:proofErr w:type="spellEnd"/>
+      <w:r>
+        <w:rPr>
+          <w:sz w:val="22"/>
+        </w:rPr>
+        <w:t xml:space="preserve"> </w:t>
       </w:r>
       <w:r>
         <w:rPr>
@@ -625,6 +720,7 @@
         </w:rPr>
         <w:t xml:space="preserve"> </w:t>
       </w:r>
+      <w:proofErr w:type="spellStart"/>
       <w:r>
         <w:rPr>
           <w:rFonts w:hint="eastAsia"/>
@@ -638,6 +734,7 @@
         </w:rPr>
         <w:t>roceduralMeshComponent</w:t>
       </w:r>
+      <w:proofErr w:type="spellEnd"/>
       <w:r>
         <w:rPr>
           <w:rFonts w:hint="eastAsia"/>
@@ -682,7 +779,23 @@
           <w:rFonts w:hint="eastAsia"/>
           <w:sz w:val="22"/>
         </w:rPr>
-        <w:t xml:space="preserve">매 틱마다 서버에서 받은 </w:t>
+        <w:t xml:space="preserve">매 </w:t>
+      </w:r>
+      <w:proofErr w:type="spellStart"/>
+      <w:r>
+        <w:rPr>
+          <w:rFonts w:hint="eastAsia"/>
+          <w:sz w:val="22"/>
+        </w:rPr>
+        <w:t>틱마다</w:t>
+      </w:r>
+      <w:proofErr w:type="spellEnd"/>
+      <w:r>
+        <w:rPr>
+          <w:rFonts w:hint="eastAsia"/>
+          <w:sz w:val="22"/>
+        </w:rPr>
+        <w:t xml:space="preserve"> 서버에서 받은 </w:t>
       </w:r>
       <w:r>
         <w:rPr>
@@ -791,12 +904,21 @@
           <w:sz w:val="22"/>
         </w:rPr>
       </w:pPr>
-      <w:r>
-        <w:rPr>
-          <w:rFonts w:hint="eastAsia"/>
-          <w:sz w:val="22"/>
-        </w:rPr>
-        <w:t>실행중에 뚝뚝 끊기는 부분이 있는데</w:t>
+      <w:proofErr w:type="spellStart"/>
+      <w:r>
+        <w:rPr>
+          <w:rFonts w:hint="eastAsia"/>
+          <w:sz w:val="22"/>
+        </w:rPr>
+        <w:t>실행중에</w:t>
+      </w:r>
+      <w:proofErr w:type="spellEnd"/>
+      <w:r>
+        <w:rPr>
+          <w:rFonts w:hint="eastAsia"/>
+          <w:sz w:val="22"/>
+        </w:rPr>
+        <w:t xml:space="preserve"> 뚝뚝 끊기는 부분이 있는데</w:t>
       </w:r>
       <w:r>
         <w:rPr>
@@ -843,12 +965,21 @@
         </w:rPr>
         <w:t xml:space="preserve"> </w:t>
       </w:r>
-      <w:r>
-        <w:rPr>
-          <w:rFonts w:hint="eastAsia"/>
-          <w:sz w:val="22"/>
-        </w:rPr>
-        <w:t>멀티쓰레딩은 필요</w:t>
+      <w:proofErr w:type="spellStart"/>
+      <w:r>
+        <w:rPr>
+          <w:rFonts w:hint="eastAsia"/>
+          <w:sz w:val="22"/>
+        </w:rPr>
+        <w:t>멀티쓰레딩은</w:t>
+      </w:r>
+      <w:proofErr w:type="spellEnd"/>
+      <w:r>
+        <w:rPr>
+          <w:rFonts w:hint="eastAsia"/>
+          <w:sz w:val="22"/>
+        </w:rPr>
+        <w:t xml:space="preserve"> 필요</w:t>
       </w:r>
       <w:r>
         <w:rPr>
@@ -978,6 +1109,7 @@
     <w:p>
       <w:pPr>
         <w:rPr>
+          <w:rFonts w:hint="eastAsia"/>
           <w:sz w:val="22"/>
         </w:rPr>
       </w:pPr>
@@ -995,12 +1127,21 @@
         </w:rPr>
         <w:t xml:space="preserve"> </w:t>
       </w:r>
-      <w:r>
-        <w:rPr>
-          <w:rFonts w:hint="eastAsia"/>
-          <w:sz w:val="22"/>
-        </w:rPr>
-        <w:t>맵을 클라이언트로 전송하게끔 했음.</w:t>
+      <w:proofErr w:type="spellStart"/>
+      <w:r>
+        <w:rPr>
+          <w:rFonts w:hint="eastAsia"/>
+          <w:sz w:val="22"/>
+        </w:rPr>
+        <w:t>맵을</w:t>
+      </w:r>
+      <w:proofErr w:type="spellEnd"/>
+      <w:r>
+        <w:rPr>
+          <w:rFonts w:hint="eastAsia"/>
+          <w:sz w:val="22"/>
+        </w:rPr>
+        <w:t xml:space="preserve"> 클라이언트로 전송하게끔 했음.</w:t>
       </w:r>
     </w:p>
     <w:p>
@@ -1013,35 +1154,864 @@
     <w:p>
       <w:pPr>
         <w:rPr>
-          <w:sz w:val="22"/>
-        </w:rPr>
-      </w:pPr>
+          <w:sz w:val="32"/>
+          <w:szCs w:val="32"/>
+        </w:rPr>
+      </w:pPr>
+      <w:r>
+        <w:rPr>
+          <w:rFonts w:hint="eastAsia"/>
+          <w:sz w:val="32"/>
+          <w:szCs w:val="32"/>
+        </w:rPr>
+        <w:t>김강휘</w:t>
+      </w:r>
+      <w:r>
+        <w:rPr>
+          <w:sz w:val="22"/>
+        </w:rPr>
+        <w:t>:</w:t>
+      </w:r>
     </w:p>
     <w:p>
       <w:pPr>
         <w:rPr>
-          <w:sz w:val="32"/>
-          <w:szCs w:val="32"/>
-        </w:rPr>
-      </w:pPr>
-      <w:r>
-        <w:rPr>
-          <w:rFonts w:hint="eastAsia"/>
-          <w:sz w:val="32"/>
-          <w:szCs w:val="32"/>
-        </w:rPr>
-        <w:t>김강휘</w:t>
-      </w:r>
-      <w:r>
-        <w:rPr>
-          <w:sz w:val="22"/>
-        </w:rPr>
-        <w:t>:</w:t>
+          <w:bCs/>
+          <w:sz w:val="22"/>
+        </w:rPr>
+      </w:pPr>
+      <w:r>
+        <w:rPr>
+          <w:rFonts w:hint="eastAsia"/>
+          <w:bCs/>
+          <w:sz w:val="22"/>
+        </w:rPr>
+        <w:t xml:space="preserve">내가 </w:t>
+      </w:r>
+      <w:r>
+        <w:rPr>
+          <w:bCs/>
+          <w:sz w:val="22"/>
+        </w:rPr>
+        <w:t>blueprint</w:t>
+      </w:r>
+      <w:r>
+        <w:rPr>
+          <w:rFonts w:hint="eastAsia"/>
+          <w:bCs/>
+          <w:sz w:val="22"/>
+        </w:rPr>
+        <w:t xml:space="preserve">로 작업했던 모든 작업물들을 </w:t>
+      </w:r>
+      <w:proofErr w:type="spellStart"/>
+      <w:r>
+        <w:rPr>
+          <w:bCs/>
+          <w:sz w:val="22"/>
+        </w:rPr>
+        <w:t>c++</w:t>
+      </w:r>
+      <w:proofErr w:type="spellEnd"/>
+      <w:r>
+        <w:rPr>
+          <w:bCs/>
+          <w:sz w:val="22"/>
+        </w:rPr>
+        <w:t xml:space="preserve"> </w:t>
+      </w:r>
+      <w:r>
+        <w:rPr>
+          <w:rFonts w:hint="eastAsia"/>
+          <w:bCs/>
+          <w:sz w:val="22"/>
+        </w:rPr>
+        <w:t>파일로 다시 구현해 주었다.</w:t>
       </w:r>
     </w:p>
     <w:p>
       <w:pPr>
         <w:rPr>
+          <w:bCs/>
+          <w:sz w:val="22"/>
+        </w:rPr>
+      </w:pPr>
+      <w:r>
+        <w:rPr>
+          <w:rFonts w:hint="eastAsia"/>
+          <w:bCs/>
+          <w:sz w:val="22"/>
+        </w:rPr>
+        <w:t>(코드 일부</w:t>
+      </w:r>
+      <w:r>
+        <w:rPr>
+          <w:bCs/>
+          <w:sz w:val="22"/>
+        </w:rPr>
+        <w:t>)</w:t>
+      </w:r>
+    </w:p>
+    <w:p>
+      <w:pPr>
+        <w:rPr>
+          <w:rFonts w:hint="eastAsia"/>
+          <w:bCs/>
+          <w:sz w:val="22"/>
+        </w:rPr>
+      </w:pPr>
+      <w:r>
+        <w:rPr>
+          <w:bCs/>
+          <w:noProof/>
+          <w:sz w:val="22"/>
+        </w:rPr>
+        <w:drawing>
+          <wp:inline distT="0" distB="0" distL="0" distR="0" wp14:anchorId="6D479E21" wp14:editId="398389F9">
+            <wp:extent cx="6639560" cy="3355340"/>
+            <wp:effectExtent l="0" t="0" r="8890" b="0"/>
+            <wp:docPr id="3" name="그림 3"/>
+            <wp:cNvGraphicFramePr>
+              <a:graphicFrameLocks xmlns:a="http://schemas.openxmlformats.org/drawingml/2006/main" noChangeAspect="1"/>
+            </wp:cNvGraphicFramePr>
+            <a:graphic xmlns:a="http://schemas.openxmlformats.org/drawingml/2006/main">
+              <a:graphicData uri="http://schemas.openxmlformats.org/drawingml/2006/picture">
+                <pic:pic xmlns:pic="http://schemas.openxmlformats.org/drawingml/2006/picture">
+                  <pic:nvPicPr>
+                    <pic:cNvPr id="0" name="Picture 1"/>
+                    <pic:cNvPicPr>
+                      <a:picLocks noChangeAspect="1" noChangeArrowheads="1"/>
+                    </pic:cNvPicPr>
+                  </pic:nvPicPr>
+                  <pic:blipFill>
+                    <a:blip r:embed="rId10">
+                      <a:extLst>
+                        <a:ext uri="{28A0092B-C50C-407E-A947-70E740481C1C}">
+                          <a14:useLocalDpi xmlns:a14="http://schemas.microsoft.com/office/drawing/2010/main" val="0"/>
+                        </a:ext>
+                      </a:extLst>
+                    </a:blip>
+                    <a:srcRect/>
+                    <a:stretch>
+                      <a:fillRect/>
+                    </a:stretch>
+                  </pic:blipFill>
+                  <pic:spPr bwMode="auto">
+                    <a:xfrm>
+                      <a:off x="0" y="0"/>
+                      <a:ext cx="6639560" cy="3355340"/>
+                    </a:xfrm>
+                    <a:prstGeom prst="rect">
+                      <a:avLst/>
+                    </a:prstGeom>
+                    <a:noFill/>
+                    <a:ln>
+                      <a:noFill/>
+                    </a:ln>
+                  </pic:spPr>
+                </pic:pic>
+              </a:graphicData>
+            </a:graphic>
+          </wp:inline>
+        </w:drawing>
+      </w:r>
+    </w:p>
+    <w:p>
+      <w:pPr>
+        <w:rPr>
+          <w:bCs/>
+          <w:sz w:val="22"/>
+        </w:rPr>
+      </w:pPr>
+      <w:r>
+        <w:rPr>
+          <w:rFonts w:hint="eastAsia"/>
+          <w:bCs/>
+          <w:sz w:val="22"/>
+        </w:rPr>
+        <w:lastRenderedPageBreak/>
+        <w:t>모든 작업(</w:t>
+      </w:r>
+      <w:r>
+        <w:rPr>
+          <w:bCs/>
+          <w:sz w:val="22"/>
+        </w:rPr>
+        <w:t>spawn, move, count…)</w:t>
+      </w:r>
+      <w:r>
+        <w:rPr>
+          <w:rFonts w:hint="eastAsia"/>
+          <w:bCs/>
+          <w:sz w:val="22"/>
+        </w:rPr>
+        <w:t xml:space="preserve">을 </w:t>
+      </w:r>
+      <w:proofErr w:type="spellStart"/>
+      <w:r>
+        <w:rPr>
+          <w:bCs/>
+          <w:sz w:val="22"/>
+        </w:rPr>
+        <w:t>c++</w:t>
+      </w:r>
+      <w:proofErr w:type="spellEnd"/>
+      <w:r>
+        <w:rPr>
+          <w:rFonts w:hint="eastAsia"/>
+          <w:bCs/>
+          <w:sz w:val="22"/>
+        </w:rPr>
+        <w:t>에서 해준다.</w:t>
+      </w:r>
+    </w:p>
+    <w:p>
+      <w:pPr>
+        <w:rPr>
+          <w:bCs/>
+          <w:sz w:val="22"/>
+        </w:rPr>
+      </w:pPr>
+      <w:r>
+        <w:rPr>
+          <w:rFonts w:hint="eastAsia"/>
+          <w:bCs/>
+          <w:sz w:val="22"/>
+        </w:rPr>
+        <w:t>서버와 연동이 쉬워졌으며,</w:t>
+      </w:r>
+      <w:r>
+        <w:rPr>
+          <w:bCs/>
+          <w:sz w:val="22"/>
+        </w:rPr>
+        <w:t xml:space="preserve"> </w:t>
+      </w:r>
+      <w:proofErr w:type="spellStart"/>
+      <w:r>
+        <w:rPr>
+          <w:rFonts w:hint="eastAsia"/>
+          <w:bCs/>
+          <w:sz w:val="22"/>
+        </w:rPr>
+        <w:t>p</w:t>
+      </w:r>
+      <w:r>
+        <w:rPr>
+          <w:bCs/>
+          <w:sz w:val="22"/>
+        </w:rPr>
+        <w:t>layercontroller</w:t>
+      </w:r>
+      <w:proofErr w:type="spellEnd"/>
+      <w:r>
+        <w:rPr>
+          <w:rFonts w:hint="eastAsia"/>
+          <w:bCs/>
+          <w:sz w:val="22"/>
+        </w:rPr>
+        <w:t xml:space="preserve">와의 연동도 </w:t>
+      </w:r>
+      <w:proofErr w:type="spellStart"/>
+      <w:r>
+        <w:rPr>
+          <w:rFonts w:hint="eastAsia"/>
+          <w:bCs/>
+          <w:sz w:val="22"/>
+        </w:rPr>
+        <w:t>가능해졌다</w:t>
+      </w:r>
+      <w:proofErr w:type="spellEnd"/>
+      <w:r>
+        <w:rPr>
+          <w:rFonts w:hint="eastAsia"/>
+          <w:bCs/>
+          <w:sz w:val="22"/>
+        </w:rPr>
+        <w:t>.</w:t>
+      </w:r>
+    </w:p>
+    <w:p>
+      <w:pPr>
+        <w:rPr>
+          <w:bCs/>
+          <w:sz w:val="22"/>
+        </w:rPr>
+      </w:pPr>
+    </w:p>
+    <w:p>
+      <w:pPr>
+        <w:rPr>
+          <w:rFonts w:hint="eastAsia"/>
+          <w:bCs/>
+          <w:sz w:val="22"/>
+        </w:rPr>
+      </w:pPr>
+      <w:r>
+        <w:rPr>
+          <w:rFonts w:hint="eastAsia"/>
+          <w:bCs/>
+          <w:sz w:val="22"/>
+        </w:rPr>
+        <w:t>U</w:t>
+      </w:r>
+      <w:r>
+        <w:rPr>
+          <w:bCs/>
+          <w:sz w:val="22"/>
+        </w:rPr>
+        <w:t xml:space="preserve">I </w:t>
+      </w:r>
+      <w:r>
+        <w:rPr>
+          <w:rFonts w:hint="eastAsia"/>
+          <w:bCs/>
+          <w:sz w:val="22"/>
+        </w:rPr>
+        <w:t>자원 표시</w:t>
+      </w:r>
+    </w:p>
+    <w:p>
+      <w:pPr>
+        <w:rPr>
+          <w:rFonts w:hint="eastAsia"/>
+          <w:bCs/>
+          <w:sz w:val="22"/>
+        </w:rPr>
+      </w:pPr>
+      <w:r>
+        <w:rPr>
+          <w:bCs/>
+          <w:noProof/>
+          <w:sz w:val="22"/>
+        </w:rPr>
+        <w:drawing>
+          <wp:inline distT="0" distB="0" distL="0" distR="0" wp14:anchorId="4A8EE1D6" wp14:editId="07AFA0FD">
+            <wp:extent cx="6647180" cy="4079240"/>
+            <wp:effectExtent l="0" t="0" r="1270" b="0"/>
+            <wp:docPr id="4" name="그림 4"/>
+            <wp:cNvGraphicFramePr>
+              <a:graphicFrameLocks xmlns:a="http://schemas.openxmlformats.org/drawingml/2006/main" noChangeAspect="1"/>
+            </wp:cNvGraphicFramePr>
+            <a:graphic xmlns:a="http://schemas.openxmlformats.org/drawingml/2006/main">
+              <a:graphicData uri="http://schemas.openxmlformats.org/drawingml/2006/picture">
+                <pic:pic xmlns:pic="http://schemas.openxmlformats.org/drawingml/2006/picture">
+                  <pic:nvPicPr>
+                    <pic:cNvPr id="0" name="Picture 2"/>
+                    <pic:cNvPicPr>
+                      <a:picLocks noChangeAspect="1" noChangeArrowheads="1"/>
+                    </pic:cNvPicPr>
+                  </pic:nvPicPr>
+                  <pic:blipFill>
+                    <a:blip r:embed="rId11">
+                      <a:extLst>
+                        <a:ext uri="{28A0092B-C50C-407E-A947-70E740481C1C}">
+                          <a14:useLocalDpi xmlns:a14="http://schemas.microsoft.com/office/drawing/2010/main" val="0"/>
+                        </a:ext>
+                      </a:extLst>
+                    </a:blip>
+                    <a:srcRect/>
+                    <a:stretch>
+                      <a:fillRect/>
+                    </a:stretch>
+                  </pic:blipFill>
+                  <pic:spPr bwMode="auto">
+                    <a:xfrm>
+                      <a:off x="0" y="0"/>
+                      <a:ext cx="6647180" cy="4079240"/>
+                    </a:xfrm>
+                    <a:prstGeom prst="rect">
+                      <a:avLst/>
+                    </a:prstGeom>
+                    <a:noFill/>
+                    <a:ln>
+                      <a:noFill/>
+                    </a:ln>
+                  </pic:spPr>
+                </pic:pic>
+              </a:graphicData>
+            </a:graphic>
+          </wp:inline>
+        </w:drawing>
+      </w:r>
+      <w:r>
+        <w:rPr>
+          <w:rFonts w:hint="eastAsia"/>
+          <w:bCs/>
+          <w:noProof/>
+          <w:sz w:val="22"/>
+        </w:rPr>
+        <w:drawing>
+          <wp:inline distT="0" distB="0" distL="0" distR="0" wp14:anchorId="2872AF3F" wp14:editId="7EB7D547">
+            <wp:extent cx="6639560" cy="4070985"/>
+            <wp:effectExtent l="0" t="0" r="8890" b="5715"/>
+            <wp:docPr id="5" name="그림 5"/>
+            <wp:cNvGraphicFramePr>
+              <a:graphicFrameLocks xmlns:a="http://schemas.openxmlformats.org/drawingml/2006/main" noChangeAspect="1"/>
+            </wp:cNvGraphicFramePr>
+            <a:graphic xmlns:a="http://schemas.openxmlformats.org/drawingml/2006/main">
+              <a:graphicData uri="http://schemas.openxmlformats.org/drawingml/2006/picture">
+                <pic:pic xmlns:pic="http://schemas.openxmlformats.org/drawingml/2006/picture">
+                  <pic:nvPicPr>
+                    <pic:cNvPr id="0" name="Picture 3"/>
+                    <pic:cNvPicPr>
+                      <a:picLocks noChangeAspect="1" noChangeArrowheads="1"/>
+                    </pic:cNvPicPr>
+                  </pic:nvPicPr>
+                  <pic:blipFill>
+                    <a:blip r:embed="rId12">
+                      <a:extLst>
+                        <a:ext uri="{28A0092B-C50C-407E-A947-70E740481C1C}">
+                          <a14:useLocalDpi xmlns:a14="http://schemas.microsoft.com/office/drawing/2010/main" val="0"/>
+                        </a:ext>
+                      </a:extLst>
+                    </a:blip>
+                    <a:srcRect/>
+                    <a:stretch>
+                      <a:fillRect/>
+                    </a:stretch>
+                  </pic:blipFill>
+                  <pic:spPr bwMode="auto">
+                    <a:xfrm>
+                      <a:off x="0" y="0"/>
+                      <a:ext cx="6639560" cy="4070985"/>
+                    </a:xfrm>
+                    <a:prstGeom prst="rect">
+                      <a:avLst/>
+                    </a:prstGeom>
+                    <a:noFill/>
+                    <a:ln>
+                      <a:noFill/>
+                    </a:ln>
+                  </pic:spPr>
+                </pic:pic>
+              </a:graphicData>
+            </a:graphic>
+          </wp:inline>
+        </w:drawing>
+      </w:r>
+    </w:p>
+    <w:p>
+      <w:pPr>
+        <w:rPr>
+          <w:bCs/>
+          <w:sz w:val="22"/>
+        </w:rPr>
+      </w:pPr>
+      <w:r>
+        <w:rPr>
+          <w:rFonts w:hint="eastAsia"/>
+          <w:bCs/>
+          <w:sz w:val="22"/>
+        </w:rPr>
+        <w:lastRenderedPageBreak/>
+        <w:t xml:space="preserve">설명 </w:t>
+      </w:r>
+    </w:p>
+    <w:p>
+      <w:pPr>
+        <w:rPr>
+          <w:bCs/>
+          <w:sz w:val="22"/>
+        </w:rPr>
+      </w:pPr>
+      <w:r>
+        <w:rPr>
+          <w:rFonts w:hint="eastAsia"/>
+          <w:bCs/>
+          <w:sz w:val="22"/>
+        </w:rPr>
+        <w:t>아이콘은 해당하는 자원을 클릭했을 때 나타난다.</w:t>
+      </w:r>
+    </w:p>
+    <w:p>
+      <w:pPr>
+        <w:rPr>
+          <w:bCs/>
+          <w:sz w:val="22"/>
+        </w:rPr>
+      </w:pPr>
+      <w:proofErr w:type="spellStart"/>
+      <w:r>
+        <w:rPr>
+          <w:rFonts w:hint="eastAsia"/>
+          <w:bCs/>
+          <w:sz w:val="22"/>
+        </w:rPr>
+        <w:t>A</w:t>
+      </w:r>
+      <w:r>
+        <w:rPr>
+          <w:bCs/>
+          <w:sz w:val="22"/>
+        </w:rPr>
+        <w:t>mout</w:t>
+      </w:r>
+      <w:proofErr w:type="spellEnd"/>
+      <w:r>
+        <w:rPr>
+          <w:rFonts w:hint="eastAsia"/>
+          <w:bCs/>
+          <w:sz w:val="22"/>
+        </w:rPr>
+        <w:t>는 자원의 총량을 표시해준다.</w:t>
+      </w:r>
+    </w:p>
+    <w:p>
+      <w:pPr>
+        <w:rPr>
+          <w:bCs/>
+          <w:sz w:val="22"/>
+        </w:rPr>
+      </w:pPr>
+      <w:r>
+        <w:rPr>
+          <w:rFonts w:hint="eastAsia"/>
+          <w:bCs/>
+          <w:sz w:val="22"/>
+        </w:rPr>
+        <w:t>마이너스 버튼 좌측은 일할 수 있는 c</w:t>
+      </w:r>
+      <w:r>
+        <w:rPr>
+          <w:bCs/>
+          <w:sz w:val="22"/>
+        </w:rPr>
+        <w:t>itizen</w:t>
+      </w:r>
+      <w:r>
+        <w:rPr>
+          <w:rFonts w:hint="eastAsia"/>
+          <w:bCs/>
+          <w:sz w:val="22"/>
+        </w:rPr>
+        <w:t>을 표시해준다.</w:t>
+      </w:r>
+    </w:p>
+    <w:p>
+      <w:pPr>
+        <w:rPr>
+          <w:bCs/>
+          <w:sz w:val="22"/>
+        </w:rPr>
+      </w:pPr>
+      <w:r>
+        <w:rPr>
+          <w:rFonts w:hint="eastAsia"/>
+          <w:bCs/>
+          <w:sz w:val="22"/>
+        </w:rPr>
+        <w:t xml:space="preserve">마이너스 버튼을 누르면 일하는 </w:t>
+      </w:r>
+      <w:r>
+        <w:rPr>
+          <w:bCs/>
+          <w:sz w:val="22"/>
+        </w:rPr>
+        <w:t>citizen</w:t>
+      </w:r>
+      <w:r>
+        <w:rPr>
+          <w:rFonts w:hint="eastAsia"/>
+          <w:bCs/>
+          <w:sz w:val="22"/>
+        </w:rPr>
+        <w:t>이 줄어든다.</w:t>
+      </w:r>
+    </w:p>
+    <w:p>
+      <w:pPr>
+        <w:rPr>
+          <w:rFonts w:hint="eastAsia"/>
+          <w:bCs/>
+          <w:sz w:val="22"/>
+        </w:rPr>
+      </w:pPr>
+      <w:r>
+        <w:rPr>
+          <w:bCs/>
+          <w:sz w:val="22"/>
+        </w:rPr>
+        <w:tab/>
+      </w:r>
+      <w:r>
+        <w:rPr>
+          <w:rFonts w:hint="eastAsia"/>
+          <w:bCs/>
+          <w:sz w:val="22"/>
+        </w:rPr>
+        <w:t xml:space="preserve">이 </w:t>
+      </w:r>
+      <w:r>
+        <w:rPr>
+          <w:bCs/>
+          <w:sz w:val="22"/>
+        </w:rPr>
+        <w:t>citizen</w:t>
+      </w:r>
+      <w:r>
+        <w:rPr>
+          <w:rFonts w:hint="eastAsia"/>
+          <w:bCs/>
+          <w:sz w:val="22"/>
+        </w:rPr>
+        <w:t>은 마을 중앙으로 돌아간다.</w:t>
+      </w:r>
+    </w:p>
+    <w:p>
+      <w:pPr>
+        <w:rPr>
+          <w:bCs/>
+          <w:sz w:val="22"/>
+        </w:rPr>
+      </w:pPr>
+      <w:r>
+        <w:rPr>
+          <w:rFonts w:hint="eastAsia"/>
+          <w:bCs/>
+          <w:sz w:val="22"/>
+        </w:rPr>
+        <w:t>마이너스 버튼 우측은 일하고 있는</w:t>
+      </w:r>
+      <w:r>
+        <w:rPr>
+          <w:bCs/>
+          <w:sz w:val="22"/>
+        </w:rPr>
+        <w:t xml:space="preserve"> citizen</w:t>
+      </w:r>
+      <w:r>
+        <w:rPr>
+          <w:rFonts w:hint="eastAsia"/>
+          <w:bCs/>
+          <w:sz w:val="22"/>
+        </w:rPr>
+        <w:t>의 수 이다.</w:t>
+      </w:r>
+    </w:p>
+    <w:p>
+      <w:pPr>
+        <w:rPr>
+          <w:bCs/>
+          <w:sz w:val="22"/>
+        </w:rPr>
+      </w:pPr>
+      <w:r>
+        <w:rPr>
+          <w:rFonts w:hint="eastAsia"/>
+          <w:bCs/>
+          <w:sz w:val="22"/>
+        </w:rPr>
+        <w:t xml:space="preserve">플러스 버튼을 누르면 일하는 </w:t>
+      </w:r>
+      <w:r>
+        <w:rPr>
+          <w:bCs/>
+          <w:sz w:val="22"/>
+        </w:rPr>
+        <w:t>citizen</w:t>
+      </w:r>
+      <w:r>
+        <w:rPr>
+          <w:rFonts w:hint="eastAsia"/>
+          <w:bCs/>
+          <w:sz w:val="22"/>
+        </w:rPr>
+        <w:t>이 늘어난다.</w:t>
+      </w:r>
+    </w:p>
+    <w:p>
+      <w:pPr>
+        <w:rPr>
+          <w:bCs/>
+          <w:sz w:val="22"/>
+        </w:rPr>
+      </w:pPr>
+    </w:p>
+    <w:p>
+      <w:pPr>
+        <w:rPr>
+          <w:bCs/>
+          <w:sz w:val="22"/>
+        </w:rPr>
+      </w:pPr>
+      <w:r>
+        <w:rPr>
+          <w:rFonts w:hint="eastAsia"/>
+          <w:bCs/>
+          <w:sz w:val="22"/>
+        </w:rPr>
+        <w:t xml:space="preserve">개선 </w:t>
+      </w:r>
+      <w:proofErr w:type="spellStart"/>
+      <w:r>
+        <w:rPr>
+          <w:rFonts w:hint="eastAsia"/>
+          <w:bCs/>
+          <w:sz w:val="22"/>
+        </w:rPr>
+        <w:t>해야할</w:t>
+      </w:r>
+      <w:proofErr w:type="spellEnd"/>
+      <w:r>
+        <w:rPr>
+          <w:rFonts w:hint="eastAsia"/>
+          <w:bCs/>
+          <w:sz w:val="22"/>
+        </w:rPr>
+        <w:t xml:space="preserve"> </w:t>
+      </w:r>
+      <w:proofErr w:type="gramStart"/>
+      <w:r>
+        <w:rPr>
+          <w:rFonts w:hint="eastAsia"/>
+          <w:bCs/>
+          <w:sz w:val="22"/>
+        </w:rPr>
+        <w:t xml:space="preserve">사항 </w:t>
+      </w:r>
+      <w:r>
+        <w:rPr>
+          <w:bCs/>
+          <w:sz w:val="22"/>
+        </w:rPr>
+        <w:t>:</w:t>
+      </w:r>
+      <w:proofErr w:type="gramEnd"/>
+      <w:r>
+        <w:rPr>
+          <w:bCs/>
+          <w:sz w:val="22"/>
+        </w:rPr>
+        <w:t xml:space="preserve"> </w:t>
+      </w:r>
+    </w:p>
+    <w:p>
+      <w:pPr>
+        <w:rPr>
+          <w:bCs/>
+          <w:sz w:val="22"/>
+        </w:rPr>
+      </w:pPr>
+      <w:r>
+        <w:rPr>
+          <w:rFonts w:hint="eastAsia"/>
+          <w:bCs/>
+          <w:sz w:val="22"/>
+        </w:rPr>
+        <w:t xml:space="preserve">배치해도 일하지 않는 </w:t>
+      </w:r>
+      <w:r>
+        <w:rPr>
+          <w:bCs/>
+          <w:sz w:val="22"/>
+        </w:rPr>
+        <w:t>citizen</w:t>
+      </w:r>
+      <w:r>
+        <w:rPr>
+          <w:rFonts w:hint="eastAsia"/>
+          <w:bCs/>
+          <w:sz w:val="22"/>
+        </w:rPr>
+        <w:t>이 있다.</w:t>
+      </w:r>
+    </w:p>
+    <w:p>
+      <w:pPr>
+        <w:rPr>
+          <w:bCs/>
+          <w:sz w:val="22"/>
+        </w:rPr>
+      </w:pPr>
+      <w:r>
+        <w:rPr>
+          <w:rFonts w:hint="eastAsia"/>
+          <w:bCs/>
+          <w:sz w:val="22"/>
+        </w:rPr>
+        <w:t xml:space="preserve">현재는 </w:t>
+      </w:r>
+      <w:r>
+        <w:rPr>
+          <w:bCs/>
+          <w:sz w:val="22"/>
+        </w:rPr>
+        <w:t xml:space="preserve">citizen </w:t>
+      </w:r>
+      <w:r>
+        <w:rPr>
+          <w:rFonts w:hint="eastAsia"/>
+          <w:bCs/>
+          <w:sz w:val="22"/>
+        </w:rPr>
+        <w:t>생성 순서대로 c</w:t>
+      </w:r>
+      <w:r>
+        <w:rPr>
+          <w:bCs/>
+          <w:sz w:val="22"/>
+        </w:rPr>
+        <w:t>itizen</w:t>
+      </w:r>
+      <w:r>
+        <w:rPr>
+          <w:rFonts w:hint="eastAsia"/>
+          <w:bCs/>
+          <w:sz w:val="22"/>
+        </w:rPr>
+        <w:t>을 차출하여 일하게 된다.</w:t>
+      </w:r>
+    </w:p>
+    <w:p>
+      <w:pPr>
+        <w:pStyle w:val="a4"/>
+        <w:numPr>
+          <w:ilvl w:val="0"/>
+          <w:numId w:val="2"/>
+        </w:numPr>
+        <w:ind w:leftChars="0"/>
+        <w:rPr>
+          <w:rFonts w:hint="eastAsia"/>
+          <w:bCs/>
+          <w:sz w:val="22"/>
+        </w:rPr>
+      </w:pPr>
+      <w:r>
+        <w:rPr>
+          <w:rFonts w:hint="eastAsia"/>
+          <w:bCs/>
+          <w:sz w:val="22"/>
+        </w:rPr>
+        <w:t xml:space="preserve">거리가 가장 가까운 </w:t>
+      </w:r>
+      <w:r>
+        <w:rPr>
+          <w:bCs/>
+          <w:sz w:val="22"/>
+        </w:rPr>
+        <w:t>citizen</w:t>
+      </w:r>
+      <w:r>
+        <w:rPr>
+          <w:rFonts w:hint="eastAsia"/>
+          <w:bCs/>
+          <w:sz w:val="22"/>
+        </w:rPr>
+        <w:t>을 작업장에 넣어줘야 한다.</w:t>
+      </w:r>
+    </w:p>
+    <w:p>
+      <w:pPr>
+        <w:rPr>
+          <w:bCs/>
+          <w:sz w:val="22"/>
+        </w:rPr>
+      </w:pPr>
+    </w:p>
+    <w:p>
+      <w:pPr>
+        <w:rPr>
+          <w:rFonts w:hint="eastAsia"/>
           <w:bCs/>
           <w:sz w:val="22"/>
         </w:rPr>
@@ -1340,12 +2310,21 @@
                 <w:sz w:val="22"/>
               </w:rPr>
             </w:pPr>
+            <w:proofErr w:type="spellStart"/>
             <w:r>
               <w:rPr>
                 <w:rFonts w:hint="eastAsia"/>
                 <w:sz w:val="22"/>
               </w:rPr>
-              <w:t>윤우영:</w:t>
+              <w:t>윤우영</w:t>
+            </w:r>
+            <w:proofErr w:type="spellEnd"/>
+            <w:r>
+              <w:rPr>
+                <w:rFonts w:hint="eastAsia"/>
+                <w:sz w:val="22"/>
+              </w:rPr>
+              <w:t>:</w:t>
             </w:r>
           </w:p>
           <w:p>

--- a/작업일지/02_20.docx
+++ b/작업일지/02_20.docx
@@ -76,7 +76,6 @@
               </w:rPr>
               <w:t xml:space="preserve">2019180049 </w:t>
             </w:r>
-            <w:proofErr w:type="spellStart"/>
             <w:r>
               <w:rPr>
                 <w:rFonts w:hint="eastAsia"/>
@@ -85,7 +84,6 @@
               </w:rPr>
               <w:t>윤우영</w:t>
             </w:r>
-            <w:proofErr w:type="spellEnd"/>
           </w:p>
           <w:p>
             <w:pPr>
@@ -172,7 +170,6 @@
                 <w:sz w:val="22"/>
               </w:rPr>
             </w:pPr>
-            <w:proofErr w:type="spellStart"/>
             <w:r>
               <w:rPr>
                 <w:rFonts w:hint="eastAsia"/>
@@ -181,7 +178,6 @@
               </w:rPr>
               <w:t>팀명</w:t>
             </w:r>
-            <w:proofErr w:type="spellEnd"/>
           </w:p>
         </w:tc>
         <w:tc>
@@ -197,7 +193,6 @@
                 <w:szCs w:val="28"/>
               </w:rPr>
             </w:pPr>
-            <w:proofErr w:type="spellStart"/>
             <w:r>
               <w:rPr>
                 <w:sz w:val="28"/>
@@ -205,7 +200,6 @@
               </w:rPr>
               <w:t>Survil</w:t>
             </w:r>
-            <w:proofErr w:type="spellEnd"/>
           </w:p>
         </w:tc>
       </w:tr>
@@ -463,43 +457,25 @@
                 <w:b/>
               </w:rPr>
             </w:pPr>
-            <w:proofErr w:type="spellStart"/>
             <w:r>
               <w:rPr>
                 <w:rFonts w:hint="eastAsia"/>
                 <w:b/>
               </w:rPr>
-              <w:t>윤우영</w:t>
-            </w:r>
-            <w:proofErr w:type="spellEnd"/>
+              <w:t>윤우영:</w:t>
+            </w:r>
+            <w:r>
+              <w:rPr>
+                <w:b/>
+              </w:rPr>
+              <w:t xml:space="preserve"> </w:t>
+            </w:r>
             <w:r>
               <w:rPr>
                 <w:rFonts w:hint="eastAsia"/>
                 <w:b/>
               </w:rPr>
-              <w:t>:</w:t>
-            </w:r>
-            <w:r>
-              <w:rPr>
-                <w:b/>
-              </w:rPr>
-              <w:t xml:space="preserve"> </w:t>
-            </w:r>
-            <w:proofErr w:type="spellStart"/>
-            <w:r>
-              <w:rPr>
-                <w:rFonts w:hint="eastAsia"/>
-                <w:b/>
-              </w:rPr>
-              <w:t>언리얼</w:t>
-            </w:r>
-            <w:proofErr w:type="spellEnd"/>
-            <w:r>
-              <w:rPr>
-                <w:rFonts w:hint="eastAsia"/>
-                <w:b/>
-              </w:rPr>
-              <w:t xml:space="preserve"> 지형 생성 및 업데이트</w:t>
+              <w:t>언리얼 지형 생성 및 업데이트</w:t>
             </w:r>
           </w:p>
           <w:p>
@@ -552,30 +528,8 @@
               <w:rPr>
                 <w:b/>
               </w:rPr>
-              <w:t xml:space="preserve"> </w:t>
-            </w:r>
-            <w:proofErr w:type="spellStart"/>
-            <w:r>
-              <w:rPr>
-                <w:b/>
-              </w:rPr>
-              <w:t>BP_resource</w:t>
-            </w:r>
-            <w:proofErr w:type="spellEnd"/>
-            <w:r>
-              <w:rPr>
-                <w:b/>
-              </w:rPr>
-              <w:t xml:space="preserve"> -&gt; </w:t>
-            </w:r>
-            <w:proofErr w:type="spellStart"/>
-            <w:r>
-              <w:rPr>
-                <w:b/>
-              </w:rPr>
-              <w:t>c++</w:t>
-            </w:r>
-            <w:proofErr w:type="spellEnd"/>
+              <w:t xml:space="preserve"> BP_resource -&gt; c++</w:t>
+            </w:r>
             <w:r>
               <w:rPr>
                 <w:rFonts w:hint="eastAsia"/>
@@ -610,6 +564,52 @@
               </w:rPr>
               <w:t xml:space="preserve"> </w:t>
             </w:r>
+            <w:r>
+              <w:rPr>
+                <w:rFonts w:hint="eastAsia"/>
+                <w:b/>
+              </w:rPr>
+              <w:t>B</w:t>
+            </w:r>
+            <w:r>
+              <w:rPr>
+                <w:b/>
+              </w:rPr>
+              <w:t>P_</w:t>
+            </w:r>
+            <w:r>
+              <w:rPr>
+                <w:rFonts w:hint="eastAsia"/>
+                <w:b/>
+              </w:rPr>
+              <w:t>M</w:t>
+            </w:r>
+            <w:r>
+              <w:rPr>
+                <w:b/>
+              </w:rPr>
+              <w:t>yPlayerController</w:t>
+            </w:r>
+            <w:r>
+              <w:rPr>
+                <w:rFonts w:hint="eastAsia"/>
+                <w:b/>
+              </w:rPr>
+              <w:t>일부</w:t>
+            </w:r>
+            <w:r>
+              <w:rPr>
+                <w:b/>
+              </w:rPr>
+              <w:t xml:space="preserve"> -&gt; c++</w:t>
+            </w:r>
+            <w:r>
+              <w:rPr>
+                <w:rFonts w:hint="eastAsia"/>
+                <w:b/>
+              </w:rPr>
+              <w:t>로 변환</w:t>
+            </w:r>
           </w:p>
         </w:tc>
       </w:tr>
@@ -638,7 +638,6 @@
           <w:sz w:val="22"/>
         </w:rPr>
       </w:pPr>
-      <w:proofErr w:type="spellStart"/>
       <w:r>
         <w:rPr>
           <w:rFonts w:hint="eastAsia"/>
@@ -647,7 +646,6 @@
         </w:rPr>
         <w:t>윤우영</w:t>
       </w:r>
-      <w:proofErr w:type="spellEnd"/>
       <w:r>
         <w:rPr>
           <w:sz w:val="22"/>
@@ -672,16 +670,86 @@
         <w:rPr>
           <w:sz w:val="22"/>
         </w:rPr>
+        <w:t xml:space="preserve"> TemperatureMap </w:t>
+      </w:r>
+      <w:r>
+        <w:rPr>
+          <w:rFonts w:hint="eastAsia"/>
+          <w:sz w:val="22"/>
+        </w:rPr>
+        <w:t>작업을 중단하고 U</w:t>
+      </w:r>
+      <w:r>
+        <w:rPr>
+          <w:sz w:val="22"/>
+        </w:rPr>
+        <w:t>nreal</w:t>
+      </w:r>
+      <w:r>
+        <w:rPr>
+          <w:rFonts w:hint="eastAsia"/>
+          <w:sz w:val="22"/>
+        </w:rPr>
+        <w:t>에서 지형을 보이게 하는 작업을 했다</w:t>
+      </w:r>
+      <w:r>
+        <w:rPr>
+          <w:sz w:val="22"/>
+        </w:rPr>
+        <w:t>.</w:t>
+      </w:r>
+      <w:r>
+        <w:rPr>
+          <w:sz w:val="22"/>
+        </w:rPr>
         <w:t xml:space="preserve"> </w:t>
       </w:r>
-      <w:proofErr w:type="spellStart"/>
-      <w:r>
-        <w:rPr>
-          <w:sz w:val="22"/>
-        </w:rPr>
-        <w:t>TemperatureMap</w:t>
-      </w:r>
-      <w:proofErr w:type="spellEnd"/>
+      <w:r>
+        <w:rPr>
+          <w:rFonts w:hint="eastAsia"/>
+          <w:sz w:val="22"/>
+        </w:rPr>
+        <w:t>P</w:t>
+      </w:r>
+      <w:r>
+        <w:rPr>
+          <w:sz w:val="22"/>
+        </w:rPr>
+        <w:t>roceduralMeshComponent</w:t>
+      </w:r>
+      <w:r>
+        <w:rPr>
+          <w:rFonts w:hint="eastAsia"/>
+          <w:sz w:val="22"/>
+        </w:rPr>
+        <w:t xml:space="preserve">를 생성하고 그 안에 서버에서 받는 지형에 맞게 </w:t>
+      </w:r>
+      <w:r>
+        <w:rPr>
+          <w:sz w:val="22"/>
+        </w:rPr>
+        <w:t>Vertex</w:t>
+      </w:r>
+      <w:r>
+        <w:rPr>
+          <w:rFonts w:hint="eastAsia"/>
+          <w:sz w:val="22"/>
+        </w:rPr>
+        <w:t xml:space="preserve"> 좌표와 </w:t>
+      </w:r>
+      <w:r>
+        <w:rPr>
+          <w:sz w:val="22"/>
+        </w:rPr>
+        <w:t>Polygon</w:t>
+      </w:r>
+      <w:r>
+        <w:rPr>
+          <w:rFonts w:hint="eastAsia"/>
+          <w:sz w:val="22"/>
+        </w:rPr>
+        <w:t>을 추가하여 지형을 만들었고,</w:t>
+      </w:r>
       <w:r>
         <w:rPr>
           <w:sz w:val="22"/>
@@ -693,109 +761,7 @@
           <w:rFonts w:hint="eastAsia"/>
           <w:sz w:val="22"/>
         </w:rPr>
-        <w:t>작업을 중단하고 U</w:t>
-      </w:r>
-      <w:r>
-        <w:rPr>
-          <w:sz w:val="22"/>
-        </w:rPr>
-        <w:t>nreal</w:t>
-      </w:r>
-      <w:r>
-        <w:rPr>
-          <w:rFonts w:hint="eastAsia"/>
-          <w:sz w:val="22"/>
-        </w:rPr>
-        <w:t>에서 지형을 보이게 하는 작업을 했다</w:t>
-      </w:r>
-      <w:r>
-        <w:rPr>
-          <w:sz w:val="22"/>
-        </w:rPr>
-        <w:t>.</w:t>
-      </w:r>
-      <w:r>
-        <w:rPr>
-          <w:sz w:val="22"/>
-        </w:rPr>
-        <w:t xml:space="preserve"> </w:t>
-      </w:r>
-      <w:proofErr w:type="spellStart"/>
-      <w:r>
-        <w:rPr>
-          <w:rFonts w:hint="eastAsia"/>
-          <w:sz w:val="22"/>
-        </w:rPr>
-        <w:t>P</w:t>
-      </w:r>
-      <w:r>
-        <w:rPr>
-          <w:sz w:val="22"/>
-        </w:rPr>
-        <w:t>roceduralMeshComponent</w:t>
-      </w:r>
-      <w:proofErr w:type="spellEnd"/>
-      <w:r>
-        <w:rPr>
-          <w:rFonts w:hint="eastAsia"/>
-          <w:sz w:val="22"/>
-        </w:rPr>
-        <w:t xml:space="preserve">를 생성하고 그 안에 서버에서 받는 지형에 맞게 </w:t>
-      </w:r>
-      <w:r>
-        <w:rPr>
-          <w:sz w:val="22"/>
-        </w:rPr>
-        <w:t>Vertex</w:t>
-      </w:r>
-      <w:r>
-        <w:rPr>
-          <w:rFonts w:hint="eastAsia"/>
-          <w:sz w:val="22"/>
-        </w:rPr>
-        <w:t xml:space="preserve"> 좌표와 </w:t>
-      </w:r>
-      <w:r>
-        <w:rPr>
-          <w:sz w:val="22"/>
-        </w:rPr>
-        <w:t>Polygon</w:t>
-      </w:r>
-      <w:r>
-        <w:rPr>
-          <w:rFonts w:hint="eastAsia"/>
-          <w:sz w:val="22"/>
-        </w:rPr>
-        <w:t>을 추가하여 지형을 만들었고,</w:t>
-      </w:r>
-      <w:r>
-        <w:rPr>
-          <w:sz w:val="22"/>
-        </w:rPr>
-        <w:t xml:space="preserve"> </w:t>
-      </w:r>
-      <w:r>
-        <w:rPr>
-          <w:rFonts w:hint="eastAsia"/>
-          <w:sz w:val="22"/>
-        </w:rPr>
-        <w:t xml:space="preserve">매 </w:t>
-      </w:r>
-      <w:proofErr w:type="spellStart"/>
-      <w:r>
-        <w:rPr>
-          <w:rFonts w:hint="eastAsia"/>
-          <w:sz w:val="22"/>
-        </w:rPr>
-        <w:t>틱마다</w:t>
-      </w:r>
-      <w:proofErr w:type="spellEnd"/>
-      <w:r>
-        <w:rPr>
-          <w:rFonts w:hint="eastAsia"/>
-          <w:sz w:val="22"/>
-        </w:rPr>
-        <w:t xml:space="preserve"> 서버에서 받은 </w:t>
+        <w:t xml:space="preserve">매 틱마다 서버에서 받은 </w:t>
       </w:r>
       <w:r>
         <w:rPr>
@@ -904,21 +870,12 @@
           <w:sz w:val="22"/>
         </w:rPr>
       </w:pPr>
-      <w:proofErr w:type="spellStart"/>
-      <w:r>
-        <w:rPr>
-          <w:rFonts w:hint="eastAsia"/>
-          <w:sz w:val="22"/>
-        </w:rPr>
-        <w:t>실행중에</w:t>
-      </w:r>
-      <w:proofErr w:type="spellEnd"/>
-      <w:r>
-        <w:rPr>
-          <w:rFonts w:hint="eastAsia"/>
-          <w:sz w:val="22"/>
-        </w:rPr>
-        <w:t xml:space="preserve"> 뚝뚝 끊기는 부분이 있는데</w:t>
+      <w:r>
+        <w:rPr>
+          <w:rFonts w:hint="eastAsia"/>
+          <w:sz w:val="22"/>
+        </w:rPr>
+        <w:t>실행중에 뚝뚝 끊기는 부분이 있는데</w:t>
       </w:r>
       <w:r>
         <w:rPr>
@@ -965,21 +922,12 @@
         </w:rPr>
         <w:t xml:space="preserve"> </w:t>
       </w:r>
-      <w:proofErr w:type="spellStart"/>
-      <w:r>
-        <w:rPr>
-          <w:rFonts w:hint="eastAsia"/>
-          <w:sz w:val="22"/>
-        </w:rPr>
-        <w:t>멀티쓰레딩은</w:t>
-      </w:r>
-      <w:proofErr w:type="spellEnd"/>
-      <w:r>
-        <w:rPr>
-          <w:rFonts w:hint="eastAsia"/>
-          <w:sz w:val="22"/>
-        </w:rPr>
-        <w:t xml:space="preserve"> 필요</w:t>
+      <w:r>
+        <w:rPr>
+          <w:rFonts w:hint="eastAsia"/>
+          <w:sz w:val="22"/>
+        </w:rPr>
+        <w:t>멀티쓰레딩은 필요</w:t>
       </w:r>
       <w:r>
         <w:rPr>
@@ -1109,7 +1057,6 @@
     <w:p>
       <w:pPr>
         <w:rPr>
-          <w:rFonts w:hint="eastAsia"/>
           <w:sz w:val="22"/>
         </w:rPr>
       </w:pPr>
@@ -1127,21 +1074,12 @@
         </w:rPr>
         <w:t xml:space="preserve"> </w:t>
       </w:r>
-      <w:proofErr w:type="spellStart"/>
-      <w:r>
-        <w:rPr>
-          <w:rFonts w:hint="eastAsia"/>
-          <w:sz w:val="22"/>
-        </w:rPr>
-        <w:t>맵을</w:t>
-      </w:r>
-      <w:proofErr w:type="spellEnd"/>
-      <w:r>
-        <w:rPr>
-          <w:rFonts w:hint="eastAsia"/>
-          <w:sz w:val="22"/>
-        </w:rPr>
-        <w:t xml:space="preserve"> 클라이언트로 전송하게끔 했음.</w:t>
+      <w:r>
+        <w:rPr>
+          <w:rFonts w:hint="eastAsia"/>
+          <w:sz w:val="22"/>
+        </w:rPr>
+        <w:t>맵을 클라이언트로 전송하게끔 했음.</w:t>
       </w:r>
     </w:p>
     <w:p>
@@ -1203,21 +1141,12 @@
         </w:rPr>
         <w:t xml:space="preserve">로 작업했던 모든 작업물들을 </w:t>
       </w:r>
-      <w:proofErr w:type="spellStart"/>
-      <w:r>
-        <w:rPr>
-          <w:bCs/>
-          <w:sz w:val="22"/>
-        </w:rPr>
-        <w:t>c++</w:t>
-      </w:r>
-      <w:proofErr w:type="spellEnd"/>
-      <w:r>
-        <w:rPr>
-          <w:bCs/>
-          <w:sz w:val="22"/>
-        </w:rPr>
-        <w:t xml:space="preserve"> </w:t>
+      <w:r>
+        <w:rPr>
+          <w:bCs/>
+          <w:sz w:val="22"/>
+        </w:rPr>
+        <w:t xml:space="preserve">c++ </w:t>
       </w:r>
       <w:r>
         <w:rPr>
@@ -1254,7 +1183,6 @@
     <w:p>
       <w:pPr>
         <w:rPr>
-          <w:rFonts w:hint="eastAsia"/>
           <w:bCs/>
           <w:sz w:val="22"/>
         </w:rPr>
@@ -1346,7 +1274,6 @@
         </w:rPr>
         <w:t xml:space="preserve">을 </w:t>
       </w:r>
-      <w:proofErr w:type="spellStart"/>
       <w:r>
         <w:rPr>
           <w:bCs/>
@@ -1354,7 +1281,6 @@
         </w:rPr>
         <w:t>c++</w:t>
       </w:r>
-      <w:proofErr w:type="spellEnd"/>
       <w:r>
         <w:rPr>
           <w:rFonts w:hint="eastAsia"/>
@@ -1386,7 +1312,6 @@
         </w:rPr>
         <w:t xml:space="preserve"> </w:t>
       </w:r>
-      <w:proofErr w:type="spellStart"/>
       <w:r>
         <w:rPr>
           <w:rFonts w:hint="eastAsia"/>
@@ -1402,46 +1327,26 @@
         </w:rPr>
         <w:t>layercontroller</w:t>
       </w:r>
-      <w:proofErr w:type="spellEnd"/>
-      <w:r>
-        <w:rPr>
-          <w:rFonts w:hint="eastAsia"/>
-          <w:bCs/>
-          <w:sz w:val="22"/>
-        </w:rPr>
-        <w:t xml:space="preserve">와의 연동도 </w:t>
-      </w:r>
-      <w:proofErr w:type="spellStart"/>
-      <w:r>
-        <w:rPr>
-          <w:rFonts w:hint="eastAsia"/>
-          <w:bCs/>
-          <w:sz w:val="22"/>
-        </w:rPr>
-        <w:t>가능해졌다</w:t>
-      </w:r>
-      <w:proofErr w:type="spellEnd"/>
-      <w:r>
-        <w:rPr>
-          <w:rFonts w:hint="eastAsia"/>
-          <w:bCs/>
-          <w:sz w:val="22"/>
-        </w:rPr>
-        <w:t>.</w:t>
-      </w:r>
-    </w:p>
-    <w:p>
-      <w:pPr>
-        <w:rPr>
-          <w:bCs/>
-          <w:sz w:val="22"/>
-        </w:rPr>
-      </w:pPr>
-    </w:p>
-    <w:p>
-      <w:pPr>
-        <w:rPr>
-          <w:rFonts w:hint="eastAsia"/>
+      <w:r>
+        <w:rPr>
+          <w:rFonts w:hint="eastAsia"/>
+          <w:bCs/>
+          <w:sz w:val="22"/>
+        </w:rPr>
+        <w:t>와의 연동도 가능해졌다.</w:t>
+      </w:r>
+    </w:p>
+    <w:p>
+      <w:pPr>
+        <w:rPr>
+          <w:bCs/>
+          <w:sz w:val="22"/>
+        </w:rPr>
+      </w:pPr>
+    </w:p>
+    <w:p>
+      <w:pPr>
+        <w:rPr>
           <w:bCs/>
           <w:sz w:val="22"/>
         </w:rPr>
@@ -1473,7 +1378,6 @@
     <w:p>
       <w:pPr>
         <w:rPr>
-          <w:rFonts w:hint="eastAsia"/>
           <w:bCs/>
           <w:sz w:val="22"/>
         </w:rPr>
@@ -1630,7 +1534,6 @@
           <w:sz w:val="22"/>
         </w:rPr>
       </w:pPr>
-      <w:proofErr w:type="spellStart"/>
       <w:r>
         <w:rPr>
           <w:rFonts w:hint="eastAsia"/>
@@ -1646,7 +1549,6 @@
         </w:rPr>
         <w:t>mout</w:t>
       </w:r>
-      <w:proofErr w:type="spellEnd"/>
       <w:r>
         <w:rPr>
           <w:rFonts w:hint="eastAsia"/>
@@ -1721,7 +1623,6 @@
     <w:p>
       <w:pPr>
         <w:rPr>
-          <w:rFonts w:hint="eastAsia"/>
           <w:bCs/>
           <w:sz w:val="22"/>
         </w:rPr>
@@ -1840,49 +1741,14 @@
           <w:bCs/>
           <w:sz w:val="22"/>
         </w:rPr>
-        <w:t xml:space="preserve">개선 </w:t>
-      </w:r>
-      <w:proofErr w:type="spellStart"/>
-      <w:r>
-        <w:rPr>
-          <w:rFonts w:hint="eastAsia"/>
-          <w:bCs/>
-          <w:sz w:val="22"/>
-        </w:rPr>
-        <w:t>해야할</w:t>
-      </w:r>
-      <w:proofErr w:type="spellEnd"/>
-      <w:r>
-        <w:rPr>
-          <w:rFonts w:hint="eastAsia"/>
-          <w:bCs/>
-          <w:sz w:val="22"/>
-        </w:rPr>
-        <w:t xml:space="preserve"> </w:t>
-      </w:r>
-      <w:proofErr w:type="gramStart"/>
-      <w:r>
-        <w:rPr>
-          <w:rFonts w:hint="eastAsia"/>
-          <w:bCs/>
-          <w:sz w:val="22"/>
-        </w:rPr>
-        <w:t xml:space="preserve">사항 </w:t>
-      </w:r>
-      <w:r>
-        <w:rPr>
-          <w:bCs/>
-          <w:sz w:val="22"/>
-        </w:rPr>
-        <w:t>:</w:t>
-      </w:r>
-      <w:proofErr w:type="gramEnd"/>
-      <w:r>
-        <w:rPr>
-          <w:bCs/>
-          <w:sz w:val="22"/>
-        </w:rPr>
-        <w:t xml:space="preserve"> </w:t>
+        <w:t xml:space="preserve">개선 해야할 사항 </w:t>
+      </w:r>
+      <w:r>
+        <w:rPr>
+          <w:bCs/>
+          <w:sz w:val="22"/>
+        </w:rPr>
+        <w:t xml:space="preserve">: </w:t>
       </w:r>
     </w:p>
     <w:p>
@@ -1971,7 +1837,6 @@
         </w:numPr>
         <w:ind w:leftChars="0"/>
         <w:rPr>
-          <w:rFonts w:hint="eastAsia"/>
           <w:bCs/>
           <w:sz w:val="22"/>
         </w:rPr>
@@ -2011,7 +1876,6 @@
     <w:p>
       <w:pPr>
         <w:rPr>
-          <w:rFonts w:hint="eastAsia"/>
           <w:bCs/>
           <w:sz w:val="22"/>
         </w:rPr>
@@ -2044,6 +1908,270 @@
           <w:sz w:val="22"/>
         </w:rPr>
       </w:pPr>
+    </w:p>
+    <w:p>
+      <w:pPr>
+        <w:rPr>
+          <w:sz w:val="22"/>
+        </w:rPr>
+      </w:pPr>
+      <w:r>
+        <w:rPr>
+          <w:noProof/>
+          <w:sz w:val="22"/>
+        </w:rPr>
+        <w:drawing>
+          <wp:inline distT="0" distB="0" distL="0" distR="0" wp14:anchorId="34CFE70D" wp14:editId="1C32A658">
+            <wp:extent cx="6647180" cy="2520315"/>
+            <wp:effectExtent l="0" t="0" r="1270" b="0"/>
+            <wp:docPr id="6" name="그림 6"/>
+            <wp:cNvGraphicFramePr>
+              <a:graphicFrameLocks xmlns:a="http://schemas.openxmlformats.org/drawingml/2006/main" noChangeAspect="1"/>
+            </wp:cNvGraphicFramePr>
+            <a:graphic xmlns:a="http://schemas.openxmlformats.org/drawingml/2006/main">
+              <a:graphicData uri="http://schemas.openxmlformats.org/drawingml/2006/picture">
+                <pic:pic xmlns:pic="http://schemas.openxmlformats.org/drawingml/2006/picture">
+                  <pic:nvPicPr>
+                    <pic:cNvPr id="0" name="Picture 1"/>
+                    <pic:cNvPicPr>
+                      <a:picLocks noChangeAspect="1" noChangeArrowheads="1"/>
+                    </pic:cNvPicPr>
+                  </pic:nvPicPr>
+                  <pic:blipFill>
+                    <a:blip r:embed="rId13">
+                      <a:extLst>
+                        <a:ext uri="{28A0092B-C50C-407E-A947-70E740481C1C}">
+                          <a14:useLocalDpi xmlns:a14="http://schemas.microsoft.com/office/drawing/2010/main" val="0"/>
+                        </a:ext>
+                      </a:extLst>
+                    </a:blip>
+                    <a:srcRect/>
+                    <a:stretch>
+                      <a:fillRect/>
+                    </a:stretch>
+                  </pic:blipFill>
+                  <pic:spPr bwMode="auto">
+                    <a:xfrm>
+                      <a:off x="0" y="0"/>
+                      <a:ext cx="6647180" cy="2520315"/>
+                    </a:xfrm>
+                    <a:prstGeom prst="rect">
+                      <a:avLst/>
+                    </a:prstGeom>
+                    <a:noFill/>
+                    <a:ln>
+                      <a:noFill/>
+                    </a:ln>
+                  </pic:spPr>
+                </pic:pic>
+              </a:graphicData>
+            </a:graphic>
+          </wp:inline>
+        </w:drawing>
+      </w:r>
+    </w:p>
+    <w:p>
+      <w:pPr>
+        <w:rPr>
+          <w:sz w:val="22"/>
+        </w:rPr>
+      </w:pPr>
+      <w:r>
+        <w:rPr>
+          <w:noProof/>
+          <w:sz w:val="22"/>
+        </w:rPr>
+        <w:lastRenderedPageBreak/>
+        <w:drawing>
+          <wp:inline distT="0" distB="0" distL="0" distR="0" wp14:anchorId="143CB675" wp14:editId="4066289B">
+            <wp:extent cx="6639560" cy="5335270"/>
+            <wp:effectExtent l="0" t="0" r="8890" b="0"/>
+            <wp:docPr id="7" name="그림 7"/>
+            <wp:cNvGraphicFramePr>
+              <a:graphicFrameLocks xmlns:a="http://schemas.openxmlformats.org/drawingml/2006/main" noChangeAspect="1"/>
+            </wp:cNvGraphicFramePr>
+            <a:graphic xmlns:a="http://schemas.openxmlformats.org/drawingml/2006/main">
+              <a:graphicData uri="http://schemas.openxmlformats.org/drawingml/2006/picture">
+                <pic:pic xmlns:pic="http://schemas.openxmlformats.org/drawingml/2006/picture">
+                  <pic:nvPicPr>
+                    <pic:cNvPr id="0" name="Picture 2"/>
+                    <pic:cNvPicPr>
+                      <a:picLocks noChangeAspect="1" noChangeArrowheads="1"/>
+                    </pic:cNvPicPr>
+                  </pic:nvPicPr>
+                  <pic:blipFill>
+                    <a:blip r:embed="rId14">
+                      <a:extLst>
+                        <a:ext uri="{28A0092B-C50C-407E-A947-70E740481C1C}">
+                          <a14:useLocalDpi xmlns:a14="http://schemas.microsoft.com/office/drawing/2010/main" val="0"/>
+                        </a:ext>
+                      </a:extLst>
+                    </a:blip>
+                    <a:srcRect/>
+                    <a:stretch>
+                      <a:fillRect/>
+                    </a:stretch>
+                  </pic:blipFill>
+                  <pic:spPr bwMode="auto">
+                    <a:xfrm>
+                      <a:off x="0" y="0"/>
+                      <a:ext cx="6639560" cy="5335270"/>
+                    </a:xfrm>
+                    <a:prstGeom prst="rect">
+                      <a:avLst/>
+                    </a:prstGeom>
+                    <a:noFill/>
+                    <a:ln>
+                      <a:noFill/>
+                    </a:ln>
+                  </pic:spPr>
+                </pic:pic>
+              </a:graphicData>
+            </a:graphic>
+          </wp:inline>
+        </w:drawing>
+      </w:r>
+    </w:p>
+    <w:p>
+      <w:pPr>
+        <w:rPr>
+          <w:sz w:val="22"/>
+        </w:rPr>
+      </w:pPr>
+    </w:p>
+    <w:p>
+      <w:pPr>
+        <w:rPr>
+          <w:sz w:val="22"/>
+        </w:rPr>
+      </w:pPr>
+      <w:r>
+        <w:rPr>
+          <w:rFonts w:hint="eastAsia"/>
+          <w:sz w:val="22"/>
+        </w:rPr>
+        <w:t>B</w:t>
+      </w:r>
+      <w:r>
+        <w:rPr>
+          <w:sz w:val="22"/>
+        </w:rPr>
+        <w:t>P_MyPlayerController</w:t>
+      </w:r>
+      <w:r>
+        <w:rPr>
+          <w:rFonts w:hint="eastAsia"/>
+          <w:sz w:val="22"/>
+        </w:rPr>
+        <w:t xml:space="preserve">의 일부를 </w:t>
+      </w:r>
+      <w:r>
+        <w:rPr>
+          <w:sz w:val="22"/>
+        </w:rPr>
+        <w:t>c++</w:t>
+      </w:r>
+      <w:r>
+        <w:rPr>
+          <w:rFonts w:hint="eastAsia"/>
+          <w:sz w:val="22"/>
+        </w:rPr>
+        <w:t>로 변경했다.</w:t>
+      </w:r>
+    </w:p>
+    <w:p>
+      <w:pPr>
+        <w:rPr>
+          <w:sz w:val="22"/>
+        </w:rPr>
+      </w:pPr>
+      <w:r>
+        <w:rPr>
+          <w:rFonts w:hint="eastAsia"/>
+          <w:sz w:val="22"/>
+        </w:rPr>
+        <w:t>B</w:t>
+      </w:r>
+      <w:r>
+        <w:rPr>
+          <w:sz w:val="22"/>
+        </w:rPr>
+        <w:t>P_</w:t>
+      </w:r>
+      <w:r>
+        <w:rPr>
+          <w:sz w:val="22"/>
+        </w:rPr>
+        <w:t>MyPlayerController</w:t>
+      </w:r>
+      <w:r>
+        <w:rPr>
+          <w:rFonts w:hint="eastAsia"/>
+          <w:sz w:val="22"/>
+        </w:rPr>
+        <w:t xml:space="preserve">의 나머지를 전부 </w:t>
+      </w:r>
+      <w:r>
+        <w:rPr>
+          <w:sz w:val="22"/>
+        </w:rPr>
+        <w:t>c++</w:t>
+      </w:r>
+      <w:r>
+        <w:rPr>
+          <w:rFonts w:hint="eastAsia"/>
+          <w:sz w:val="22"/>
+        </w:rPr>
+        <w:t xml:space="preserve">로 변경해야하고 </w:t>
+      </w:r>
+    </w:p>
+    <w:p>
+      <w:pPr>
+        <w:rPr>
+          <w:rFonts w:hint="eastAsia"/>
+          <w:sz w:val="22"/>
+        </w:rPr>
+      </w:pPr>
+      <w:r>
+        <w:rPr>
+          <w:rFonts w:hint="eastAsia"/>
+          <w:sz w:val="22"/>
+        </w:rPr>
+        <w:t xml:space="preserve">건물건설과 관련된 </w:t>
+      </w:r>
+      <w:r>
+        <w:rPr>
+          <w:sz w:val="22"/>
+        </w:rPr>
+        <w:t>BP</w:t>
+      </w:r>
+      <w:r>
+        <w:rPr>
+          <w:rFonts w:hint="eastAsia"/>
+          <w:sz w:val="22"/>
+        </w:rPr>
+        <w:t>를 전부 c</w:t>
+      </w:r>
+      <w:r>
+        <w:rPr>
+          <w:sz w:val="22"/>
+        </w:rPr>
+        <w:t>++</w:t>
+      </w:r>
+      <w:r>
+        <w:rPr>
+          <w:rFonts w:hint="eastAsia"/>
+          <w:sz w:val="22"/>
+        </w:rPr>
+        <w:t>변경해야한다</w:t>
+      </w:r>
+      <w:r>
+        <w:rPr>
+          <w:rFonts w:hint="eastAsia"/>
+          <w:sz w:val="22"/>
+        </w:rPr>
+        <w:t>.</w:t>
+      </w:r>
     </w:p>
     <w:tbl>
       <w:tblPr>
@@ -2310,21 +2438,12 @@
                 <w:sz w:val="22"/>
               </w:rPr>
             </w:pPr>
-            <w:proofErr w:type="spellStart"/>
             <w:r>
               <w:rPr>
                 <w:rFonts w:hint="eastAsia"/>
                 <w:sz w:val="22"/>
               </w:rPr>
-              <w:t>윤우영</w:t>
-            </w:r>
-            <w:proofErr w:type="spellEnd"/>
-            <w:r>
-              <w:rPr>
-                <w:rFonts w:hint="eastAsia"/>
-                <w:sz w:val="22"/>
-              </w:rPr>
-              <w:t>:</w:t>
+              <w:t>윤우영:</w:t>
             </w:r>
           </w:p>
           <w:p>
